--- a/game_reviews/translations/iron-bank (Version 1).docx
+++ b/game_reviews/translations/iron-bank (Version 1).docx
@@ -7,7 +7,7 @@
         <w:pStyle w:val="Heading1"/>
       </w:pPr>
       <w:r>
-        <w:t>Play Iron Bank Slot Game for Free - Review</w:t>
+        <w:t>Play Iron Bank Slot Game Free</w:t>
       </w:r>
     </w:p>
     <w:p>
@@ -261,7 +261,7 @@
       </w:pPr>
       <w:r/>
       <w:r>
-        <w:t>Innovative and fresh theme</w:t>
+        <w:t>Unique theme that humanizes animals</w:t>
       </w:r>
     </w:p>
     <w:p>
@@ -272,7 +272,7 @@
       </w:pPr>
       <w:r/>
       <w:r>
-        <w:t>High RTP</w:t>
+        <w:t>Minimalist game interface with emphasis on symbols</w:t>
       </w:r>
     </w:p>
     <w:p>
@@ -283,7 +283,7 @@
       </w:pPr>
       <w:r/>
       <w:r>
-        <w:t>Solid gameplay mechanics</w:t>
+        <w:t>Good RTP rate of 96.2%</w:t>
       </w:r>
     </w:p>
     <w:p>
@@ -294,7 +294,7 @@
       </w:pPr>
       <w:r/>
       <w:r>
-        <w:t>Top-notch aesthetics</w:t>
+        <w:t>Special mode with hidden symbol reveal for substantial wins</w:t>
       </w:r>
     </w:p>
     <w:p>
@@ -313,7 +313,7 @@
       </w:pPr>
       <w:r/>
       <w:r>
-        <w:t>High volatility could be off-putting</w:t>
+        <w:t>High volatility may result in long dry spells</w:t>
       </w:r>
     </w:p>
     <w:p>
@@ -324,7 +324,7 @@
       </w:pPr>
       <w:r/>
       <w:r>
-        <w:t>Bonus mode requires players to find enough Scatter symbols or make purchases</w:t>
+        <w:t>Bonus mode may require purchases</w:t>
       </w:r>
     </w:p>
     <w:p>
@@ -333,7 +333,7 @@
         <w:rPr>
           <w:b/>
         </w:rPr>
-        <w:t>Play Iron Bank Slot Game for Free - Review</w:t>
+        <w:t>Play Iron Bank Slot Game Free</w:t>
       </w:r>
     </w:p>
     <w:p>
@@ -342,7 +342,7 @@
         <w:rPr>
           <w:i/>
         </w:rPr>
-        <w:t>Enjoy the unique concept and high RTP of Iron Bank slot game. Read our review to play the game for free and experience its top-notch aesthetics and gameplay.</w:t>
+        <w:t>Read our review of Iron Bank, a unique slot game with high volatility. Play for free.</w:t>
       </w:r>
     </w:p>
     <w:sectPr>
